--- a/Drug Recommendation System.docx
+++ b/Drug Recommendation System.docx
@@ -15,6 +15,19 @@
           <w:u w:val="single"/>
         </w:rPr>
       </w:pPr>
+      <w:bookmarkStart w:id="0" w:name="_Hlk208232219"/>
+      <w:r>
+        <w:rPr>
+          <w:rFonts w:ascii="Segoe UI Emoji" w:hAnsi="Segoe UI Emoji" w:cs="Segoe UI Emoji"/>
+          <w:b/>
+          <w:bCs/>
+          <w:sz w:val="28"/>
+          <w:szCs w:val="28"/>
+          <w:u w:val="single"/>
+        </w:rPr>
+        <w:t>📋</w:t>
+      </w:r>
+      <w:bookmarkEnd w:id="0"/>
       <w:r>
         <w:rPr>
           <w:rFonts w:ascii="Baskerville Old Face" w:hAnsi="Baskerville Old Face"/>
@@ -123,11 +136,11 @@
           <w:b/>
           <w:bCs/>
         </w:rPr>
-        <w:t>❌</w:t>
-      </w:r>
-      <w:r>
-        <w:rPr>
-          <w:rFonts w:ascii="Baskerville Old Face" w:hAnsi="Baskerville Old Face" w:cs="Segoe UI Emoji"/>
+        <w:t>✅</w:t>
+      </w:r>
+      <w:r>
+        <w:rPr>
+          <w:rFonts w:ascii="Segoe UI Emoji" w:hAnsi="Segoe UI Emoji" w:cs="Segoe UI Emoji"/>
           <w:b/>
           <w:bCs/>
         </w:rPr>
@@ -213,7 +226,7 @@
           <w:b/>
           <w:bCs/>
         </w:rPr>
-        <w:t>❌</w:t>
+        <w:t>✅</w:t>
       </w:r>
       <w:r>
         <w:rPr>
@@ -285,11 +298,11 @@
           <w:b/>
           <w:bCs/>
         </w:rPr>
-        <w:t>❌</w:t>
-      </w:r>
-      <w:r>
-        <w:rPr>
-          <w:rFonts w:ascii="Baskerville Old Face" w:hAnsi="Baskerville Old Face" w:cs="Segoe UI Emoji"/>
+        <w:t>✅</w:t>
+      </w:r>
+      <w:r>
+        <w:rPr>
+          <w:rFonts w:ascii="Segoe UI Emoji" w:hAnsi="Segoe UI Emoji" w:cs="Segoe UI Emoji"/>
           <w:b/>
           <w:bCs/>
         </w:rPr>
@@ -330,7 +343,7 @@
           <w:b/>
           <w:bCs/>
         </w:rPr>
-        <w:t>❌</w:t>
+        <w:t>✅</w:t>
       </w:r>
       <w:r>
         <w:rPr>
@@ -399,18 +412,28 @@
       <w:r>
         <w:rPr>
           <w:rFonts w:ascii="Segoe UI Emoji" w:hAnsi="Segoe UI Emoji" w:cs="Segoe UI Emoji"/>
-          <w:b/>
-          <w:bCs/>
-        </w:rPr>
-        <w:t>❌</w:t>
-      </w:r>
-      <w:r>
-        <w:rPr>
-          <w:rFonts w:ascii="Segoe UI Emoji" w:hAnsi="Segoe UI Emoji" w:cs="Segoe UI Emoji"/>
-          <w:b/>
-          <w:bCs/>
-        </w:rPr>
-        <w:t>.</w:t>
+        </w:rPr>
+        <w:t>⏳</w:t>
+      </w:r>
+      <w:r>
+        <w:rPr>
+          <w:rFonts w:ascii="Baskerville Old Face" w:hAnsi="Baskerville Old Face" w:cs="Segoe UI Emoji"/>
+          <w:b/>
+          <w:bCs/>
+          <w:i/>
+          <w:iCs/>
+        </w:rPr>
+        <w:t>In Progress</w:t>
+      </w:r>
+      <w:r>
+        <w:rPr>
+          <w:rFonts w:ascii="Baskerville Old Face" w:hAnsi="Baskerville Old Face" w:cs="Segoe UI Emoji"/>
+          <w:b/>
+          <w:bCs/>
+          <w:i/>
+          <w:iCs/>
+        </w:rPr>
+        <w:t>…</w:t>
       </w:r>
     </w:p>
     <w:p>
@@ -428,7 +451,19 @@
         <w:rPr>
           <w:rFonts w:ascii="Times New Roman" w:hAnsi="Times New Roman" w:cs="Times New Roman"/>
         </w:rPr>
-        <w:t>Built machine learning models (Logistic Regression, Random Forest, XGBoost) to predict most suitable drug.</w:t>
+        <w:t xml:space="preserve">Built machine learning models (Logistic Regression, Random Forest, XGBoost) to predict </w:t>
+      </w:r>
+      <w:r>
+        <w:rPr>
+          <w:rFonts w:ascii="Times New Roman" w:hAnsi="Times New Roman" w:cs="Times New Roman"/>
+        </w:rPr>
+        <w:t xml:space="preserve">the </w:t>
+      </w:r>
+      <w:r>
+        <w:rPr>
+          <w:rFonts w:ascii="Times New Roman" w:hAnsi="Times New Roman" w:cs="Times New Roman"/>
+        </w:rPr>
+        <w:t>most suitable drug.</w:t>
       </w:r>
     </w:p>
     <w:p>
@@ -478,11 +513,13 @@
       </w:r>
       <w:r>
         <w:rPr>
-          <w:rFonts w:ascii="Segoe UI Emoji" w:hAnsi="Segoe UI Emoji" w:cs="Segoe UI Emoji"/>
-          <w:b/>
-          <w:bCs/>
-        </w:rPr>
-        <w:t>.</w:t>
+          <w:rFonts w:ascii="Baskerville Old Face" w:hAnsi="Baskerville Old Face" w:cs="Segoe UI Emoji"/>
+          <w:b/>
+          <w:bCs/>
+          <w:i/>
+          <w:iCs/>
+        </w:rPr>
+        <w:t>Pending…</w:t>
       </w:r>
     </w:p>
     <w:p>
@@ -533,11 +570,13 @@
       </w:r>
       <w:r>
         <w:rPr>
-          <w:rFonts w:ascii="Segoe UI Emoji" w:hAnsi="Segoe UI Emoji" w:cs="Segoe UI Emoji"/>
-          <w:b/>
-          <w:bCs/>
-        </w:rPr>
-        <w:t>.</w:t>
+          <w:rFonts w:ascii="Baskerville Old Face" w:hAnsi="Baskerville Old Face" w:cs="Segoe UI Emoji"/>
+          <w:b/>
+          <w:bCs/>
+          <w:i/>
+          <w:iCs/>
+        </w:rPr>
+        <w:t>Pending…</w:t>
       </w:r>
     </w:p>
     <w:p>
@@ -587,11 +626,13 @@
       </w:r>
       <w:r>
         <w:rPr>
-          <w:rFonts w:ascii="Segoe UI Emoji" w:hAnsi="Segoe UI Emoji" w:cs="Segoe UI Emoji"/>
-          <w:b/>
-          <w:bCs/>
-        </w:rPr>
-        <w:t>.</w:t>
+          <w:rFonts w:ascii="Baskerville Old Face" w:hAnsi="Baskerville Old Face" w:cs="Segoe UI Emoji"/>
+          <w:b/>
+          <w:bCs/>
+          <w:i/>
+          <w:iCs/>
+        </w:rPr>
+        <w:t>Pending…</w:t>
       </w:r>
     </w:p>
     <w:p>
@@ -641,11 +682,13 @@
       </w:r>
       <w:r>
         <w:rPr>
-          <w:rFonts w:ascii="Segoe UI Emoji" w:hAnsi="Segoe UI Emoji" w:cs="Segoe UI Emoji"/>
-          <w:b/>
-          <w:bCs/>
-        </w:rPr>
-        <w:t>.</w:t>
+          <w:rFonts w:ascii="Baskerville Old Face" w:hAnsi="Baskerville Old Face" w:cs="Segoe UI Emoji"/>
+          <w:b/>
+          <w:bCs/>
+          <w:i/>
+          <w:iCs/>
+        </w:rPr>
+        <w:t>Pending…</w:t>
       </w:r>
     </w:p>
     <w:p>
@@ -969,6 +1012,18 @@
       </w:r>
       <w:r>
         <w:rPr>
+          <w:rFonts w:ascii="Segoe UI Emoji" w:hAnsi="Segoe UI Emoji" w:cs="Segoe UI Emoji"/>
+        </w:rPr>
+        <w:t>⏳</w:t>
+      </w:r>
+      <w:r>
+        <w:rPr>
+          <w:rFonts w:ascii="Segoe UI Emoji" w:hAnsi="Segoe UI Emoji" w:cs="Segoe UI Emoji"/>
+        </w:rPr>
+        <w:t xml:space="preserve"> </w:t>
+      </w:r>
+      <w:r>
+        <w:rPr>
           <w:rFonts w:ascii="Times New Roman" w:hAnsi="Times New Roman" w:cs="Times New Roman"/>
           <w:b/>
           <w:bCs/>
@@ -985,7 +1040,7 @@
           <w:i/>
           <w:iCs/>
         </w:rPr>
-        <w:t xml:space="preserve"> </w:t>
+        <w:t xml:space="preserve">… </w:t>
       </w:r>
     </w:p>
     <w:p>
@@ -1763,6 +1818,7 @@
   <w:style w:type="character" w:default="1" w:styleId="DefaultParagraphFont">
     <w:name w:val="Default Paragraph Font"/>
     <w:uiPriority w:val="1"/>
+    <w:semiHidden/>
     <w:unhideWhenUsed/>
   </w:style>
   <w:style w:type="table" w:default="1" w:styleId="TableNormal">

--- a/Drug Recommendation System.docx
+++ b/Drug Recommendation System.docx
@@ -90,6 +90,14 @@
         <w:t>✅</w:t>
       </w:r>
       <w:r>
+        <w:rPr>
+          <w:rFonts w:ascii="Segoe UI Emoji" w:hAnsi="Segoe UI Emoji" w:cs="Segoe UI Emoji"/>
+          <w:b/>
+          <w:bCs/>
+        </w:rPr>
+        <w:t>.</w:t>
+      </w:r>
+      <w:r>
         <w:br/>
       </w:r>
       <w:r>
@@ -412,28 +420,18 @@
       <w:r>
         <w:rPr>
           <w:rFonts w:ascii="Segoe UI Emoji" w:hAnsi="Segoe UI Emoji" w:cs="Segoe UI Emoji"/>
-        </w:rPr>
-        <w:t>⏳</w:t>
-      </w:r>
-      <w:r>
-        <w:rPr>
-          <w:rFonts w:ascii="Baskerville Old Face" w:hAnsi="Baskerville Old Face" w:cs="Segoe UI Emoji"/>
-          <w:b/>
-          <w:bCs/>
-          <w:i/>
-          <w:iCs/>
-        </w:rPr>
-        <w:t>In Progress</w:t>
-      </w:r>
-      <w:r>
-        <w:rPr>
-          <w:rFonts w:ascii="Baskerville Old Face" w:hAnsi="Baskerville Old Face" w:cs="Segoe UI Emoji"/>
-          <w:b/>
-          <w:bCs/>
-          <w:i/>
-          <w:iCs/>
-        </w:rPr>
-        <w:t>…</w:t>
+          <w:b/>
+          <w:bCs/>
+        </w:rPr>
+        <w:t>✅</w:t>
+      </w:r>
+      <w:r>
+        <w:rPr>
+          <w:rFonts w:ascii="Segoe UI Emoji" w:hAnsi="Segoe UI Emoji" w:cs="Segoe UI Emoji"/>
+          <w:b/>
+          <w:bCs/>
+        </w:rPr>
+        <w:t>.</w:t>
       </w:r>
     </w:p>
     <w:p>
@@ -509,17 +507,15 @@
           <w:b/>
           <w:bCs/>
         </w:rPr>
-        <w:t>❌</w:t>
-      </w:r>
-      <w:r>
-        <w:rPr>
-          <w:rFonts w:ascii="Baskerville Old Face" w:hAnsi="Baskerville Old Face" w:cs="Segoe UI Emoji"/>
-          <w:b/>
-          <w:bCs/>
-          <w:i/>
-          <w:iCs/>
-        </w:rPr>
-        <w:t>Pending…</w:t>
+        <w:t>✅</w:t>
+      </w:r>
+      <w:r>
+        <w:rPr>
+          <w:rFonts w:ascii="Segoe UI Emoji" w:hAnsi="Segoe UI Emoji" w:cs="Segoe UI Emoji"/>
+          <w:b/>
+          <w:bCs/>
+        </w:rPr>
+        <w:t>.</w:t>
       </w:r>
     </w:p>
     <w:p>
@@ -566,17 +562,15 @@
           <w:b/>
           <w:bCs/>
         </w:rPr>
-        <w:t>❌</w:t>
-      </w:r>
-      <w:r>
-        <w:rPr>
-          <w:rFonts w:ascii="Baskerville Old Face" w:hAnsi="Baskerville Old Face" w:cs="Segoe UI Emoji"/>
-          <w:b/>
-          <w:bCs/>
-          <w:i/>
-          <w:iCs/>
-        </w:rPr>
-        <w:t>Pending…</w:t>
+        <w:t>✅</w:t>
+      </w:r>
+      <w:r>
+        <w:rPr>
+          <w:rFonts w:ascii="Segoe UI Emoji" w:hAnsi="Segoe UI Emoji" w:cs="Segoe UI Emoji"/>
+          <w:b/>
+          <w:bCs/>
+        </w:rPr>
+        <w:t>.</w:t>
       </w:r>
     </w:p>
     <w:p>
@@ -622,17 +616,15 @@
           <w:b/>
           <w:bCs/>
         </w:rPr>
-        <w:t>❌</w:t>
-      </w:r>
-      <w:r>
-        <w:rPr>
-          <w:rFonts w:ascii="Baskerville Old Face" w:hAnsi="Baskerville Old Face" w:cs="Segoe UI Emoji"/>
-          <w:b/>
-          <w:bCs/>
-          <w:i/>
-          <w:iCs/>
-        </w:rPr>
-        <w:t>Pending…</w:t>
+        <w:t>✅</w:t>
+      </w:r>
+      <w:r>
+        <w:rPr>
+          <w:rFonts w:ascii="Segoe UI Emoji" w:hAnsi="Segoe UI Emoji" w:cs="Segoe UI Emoji"/>
+          <w:b/>
+          <w:bCs/>
+        </w:rPr>
+        <w:t>.</w:t>
       </w:r>
     </w:p>
     <w:p>
@@ -678,17 +670,15 @@
           <w:b/>
           <w:bCs/>
         </w:rPr>
-        <w:t>❌</w:t>
-      </w:r>
-      <w:r>
-        <w:rPr>
-          <w:rFonts w:ascii="Baskerville Old Face" w:hAnsi="Baskerville Old Face" w:cs="Segoe UI Emoji"/>
-          <w:b/>
-          <w:bCs/>
-          <w:i/>
-          <w:iCs/>
-        </w:rPr>
-        <w:t>Pending…</w:t>
+        <w:t>✅</w:t>
+      </w:r>
+      <w:r>
+        <w:rPr>
+          <w:rFonts w:ascii="Segoe UI Emoji" w:hAnsi="Segoe UI Emoji" w:cs="Segoe UI Emoji"/>
+          <w:b/>
+          <w:bCs/>
+        </w:rPr>
+        <w:t>.</w:t>
       </w:r>
     </w:p>
     <w:p>
@@ -1010,27 +1000,16 @@
         </w:rPr>
         <w:t xml:space="preserve">  </w:t>
       </w:r>
-      <w:r>
-        <w:rPr>
-          <w:rFonts w:ascii="Segoe UI Emoji" w:hAnsi="Segoe UI Emoji" w:cs="Segoe UI Emoji"/>
-        </w:rPr>
-        <w:t>⏳</w:t>
-      </w:r>
-      <w:r>
-        <w:rPr>
-          <w:rFonts w:ascii="Segoe UI Emoji" w:hAnsi="Segoe UI Emoji" w:cs="Segoe UI Emoji"/>
-        </w:rPr>
-        <w:t xml:space="preserve"> </w:t>
-      </w:r>
-      <w:r>
-        <w:rPr>
-          <w:rFonts w:ascii="Times New Roman" w:hAnsi="Times New Roman" w:cs="Times New Roman"/>
+      <w:proofErr w:type="gramStart"/>
+      <w:r>
+        <w:rPr>
+          <w:rFonts w:ascii="Baskerville Old Face" w:hAnsi="Baskerville Old Face" w:cs="Segoe UI Emoji"/>
           <w:b/>
           <w:bCs/>
           <w:i/>
           <w:iCs/>
         </w:rPr>
-        <w:t>Processing</w:t>
+        <w:t>Completed</w:t>
       </w:r>
       <w:r>
         <w:rPr>
@@ -1040,8 +1019,25 @@
           <w:i/>
           <w:iCs/>
         </w:rPr>
-        <w:t xml:space="preserve">… </w:t>
-      </w:r>
+        <w:t xml:space="preserve"> </w:t>
+      </w:r>
+      <w:r>
+        <w:rPr>
+          <w:rFonts w:ascii="Segoe UI Emoji" w:hAnsi="Segoe UI Emoji" w:cs="Segoe UI Emoji"/>
+          <w:b/>
+          <w:bCs/>
+        </w:rPr>
+        <w:t xml:space="preserve"> </w:t>
+      </w:r>
+      <w:r>
+        <w:rPr>
+          <w:rFonts w:ascii="Segoe UI Emoji" w:hAnsi="Segoe UI Emoji" w:cs="Segoe UI Emoji"/>
+          <w:b/>
+          <w:bCs/>
+        </w:rPr>
+        <w:t>💯</w:t>
+      </w:r>
+      <w:proofErr w:type="gramEnd"/>
     </w:p>
     <w:p>
       <w:pPr>
